--- a/documentacion/SimonSaysFU.docx
+++ b/documentacion/SimonSaysFU.docx
@@ -543,6 +543,165 @@
           <w:u w:val="none"/>
         </w:rPr>
         <w:t>Usuario registrado: El usuario ingresa en la aplicación, se da de alta, se verá en pantalla el puntaje mas alto por él conseguido. Puede comenzar el juego e interactuar con el chatbot. Cuando pierda se mostrará su puntaje y tendrá la posibilidad de volver a comenzar. En el caso de superar su puntaje mas alto se lo anunciará por pantalla.</w:t>
+      </w:r>
+    </w:p>
+    <w:p>
+      <w:pPr>
+        <w:pStyle w:val="Normal"/>
+        <w:jc w:val="left"/>
+        <w:rPr>
+          <w:rFonts w:ascii="Arial" w:hAnsi="Arial"/>
+          <w:b w:val="false"/>
+          <w:b w:val="false"/>
+          <w:bCs w:val="false"/>
+          <w:sz w:val="28"/>
+          <w:szCs w:val="28"/>
+          <w:u w:val="none"/>
+        </w:rPr>
+      </w:pPr>
+      <w:r>
+        <w:rPr>
+          <w:rFonts w:ascii="Arial" w:hAnsi="Arial"/>
+          <w:b w:val="false"/>
+          <w:bCs w:val="false"/>
+          <w:sz w:val="28"/>
+          <w:szCs w:val="28"/>
+          <w:u w:val="none"/>
+        </w:rPr>
+      </w:r>
+    </w:p>
+    <w:p>
+      <w:pPr>
+        <w:pStyle w:val="Normal"/>
+        <w:jc w:val="left"/>
+        <w:rPr>
+          <w:rFonts w:ascii="Arial" w:hAnsi="Arial"/>
+          <w:b w:val="false"/>
+          <w:b w:val="false"/>
+          <w:bCs w:val="false"/>
+          <w:sz w:val="28"/>
+          <w:szCs w:val="28"/>
+          <w:u w:val="none"/>
+        </w:rPr>
+      </w:pPr>
+      <w:r>
+        <w:rPr>
+          <w:rFonts w:ascii="Arial" w:hAnsi="Arial"/>
+          <w:b w:val="false"/>
+          <w:bCs w:val="false"/>
+          <w:sz w:val="28"/>
+          <w:szCs w:val="28"/>
+          <w:u w:val="none"/>
+        </w:rPr>
+        <w:t>4.- Alcance.</w:t>
+      </w:r>
+    </w:p>
+    <w:p>
+      <w:pPr>
+        <w:pStyle w:val="Normal"/>
+        <w:jc w:val="left"/>
+        <w:rPr>
+          <w:rFonts w:ascii="Arial" w:hAnsi="Arial"/>
+          <w:b w:val="false"/>
+          <w:b w:val="false"/>
+          <w:bCs w:val="false"/>
+          <w:sz w:val="28"/>
+          <w:szCs w:val="28"/>
+          <w:u w:val="none"/>
+        </w:rPr>
+      </w:pPr>
+      <w:r>
+        <w:rPr>
+          <w:rFonts w:ascii="Arial" w:hAnsi="Arial"/>
+          <w:b w:val="false"/>
+          <w:bCs w:val="false"/>
+          <w:sz w:val="28"/>
+          <w:szCs w:val="28"/>
+          <w:u w:val="none"/>
+        </w:rPr>
+        <w:tab/>
+      </w:r>
+    </w:p>
+    <w:p>
+      <w:pPr>
+        <w:pStyle w:val="Normal"/>
+        <w:jc w:val="left"/>
+        <w:rPr>
+          <w:rFonts w:ascii="Arial" w:hAnsi="Arial"/>
+          <w:b w:val="false"/>
+          <w:b w:val="false"/>
+          <w:bCs w:val="false"/>
+          <w:sz w:val="28"/>
+          <w:szCs w:val="28"/>
+          <w:u w:val="none"/>
+        </w:rPr>
+      </w:pPr>
+      <w:r>
+        <w:rPr>
+          <w:rFonts w:ascii="Arial" w:hAnsi="Arial"/>
+          <w:b w:val="false"/>
+          <w:bCs w:val="false"/>
+          <w:sz w:val="28"/>
+          <w:szCs w:val="28"/>
+          <w:u w:val="none"/>
+        </w:rPr>
+        <w:tab/>
+        <w:t xml:space="preserve">Simon Says Fuck You será </w:t>
+      </w:r>
+      <w:r>
+        <w:rPr>
+          <w:rFonts w:ascii="Arial" w:hAnsi="Arial"/>
+          <w:b w:val="false"/>
+          <w:bCs w:val="false"/>
+          <w:sz w:val="28"/>
+          <w:szCs w:val="28"/>
+          <w:u w:val="none"/>
+        </w:rPr>
+        <w:t>es</w:t>
+      </w:r>
+      <w:r>
+        <w:rPr>
+          <w:rFonts w:ascii="Arial" w:hAnsi="Arial"/>
+          <w:b w:val="false"/>
+          <w:bCs w:val="false"/>
+          <w:sz w:val="28"/>
+          <w:szCs w:val="28"/>
+          <w:u w:val="none"/>
+        </w:rPr>
+        <w:t xml:space="preserve"> aplicación web que pued</w:t>
+      </w:r>
+      <w:r>
+        <w:rPr>
+          <w:rFonts w:ascii="Arial" w:hAnsi="Arial"/>
+          <w:b w:val="false"/>
+          <w:bCs w:val="false"/>
+          <w:sz w:val="28"/>
+          <w:szCs w:val="28"/>
+          <w:u w:val="none"/>
+        </w:rPr>
+        <w:t>e</w:t>
+      </w:r>
+      <w:r>
+        <w:rPr>
+          <w:rFonts w:ascii="Arial" w:hAnsi="Arial"/>
+          <w:b w:val="false"/>
+          <w:bCs w:val="false"/>
+          <w:sz w:val="28"/>
+          <w:szCs w:val="28"/>
+          <w:u w:val="none"/>
+        </w:rPr>
+        <w:t xml:space="preserve"> correr en cualquier navegador en todo tipo de dispositivos, </w:t>
+      </w:r>
+      <w:r>
+        <w:rPr>
+          <w:rFonts w:ascii="Arial" w:hAnsi="Arial"/>
+          <w:b w:val="false"/>
+          <w:bCs w:val="false"/>
+          <w:sz w:val="28"/>
+          <w:szCs w:val="28"/>
+          <w:u w:val="none"/>
+        </w:rPr>
+        <w:t xml:space="preserve">está desarrollada en idioma español y es de uso totalmente gratuito. </w:t>
       </w:r>
     </w:p>
     <w:p>

--- a/documentacion/SimonSaysFU.docx
+++ b/documentacion/SimonSaysFU.docx
@@ -6,15 +6,7 @@
       <w:pPr>
         <w:pStyle w:val="Normal"/>
         <w:jc w:val="center"/>
-        <w:rPr>
-          <w:rFonts w:ascii="Arial" w:hAnsi="Arial"/>
-          <w:b/>
-          <w:b/>
-          <w:bCs/>
-          <w:sz w:val="28"/>
-          <w:szCs w:val="28"/>
-          <w:u w:val="single"/>
-        </w:rPr>
+        <w:rPr/>
       </w:pPr>
       <w:r>
         <w:rPr>
@@ -167,40 +159,7 @@
           <w:u w:val="none"/>
         </w:rPr>
         <w:tab/>
-        <w:t>El presente documento tiene como finalidad documentar la realización de una aplicación web denominada Simon Says F</w:t>
-      </w:r>
-      <w:r>
-        <w:rPr>
-          <w:rFonts w:ascii="Arial" w:hAnsi="Arial"/>
-          <w:b w:val="false"/>
-          <w:bCs w:val="false"/>
-          <w:sz w:val="28"/>
-          <w:szCs w:val="28"/>
-          <w:u w:val="none"/>
-        </w:rPr>
-        <w:t>uck You</w:t>
-      </w:r>
-      <w:r>
-        <w:rPr>
-          <w:rFonts w:ascii="Arial" w:hAnsi="Arial"/>
-          <w:b w:val="false"/>
-          <w:bCs w:val="false"/>
-          <w:sz w:val="28"/>
-          <w:szCs w:val="28"/>
-          <w:u w:val="none"/>
-        </w:rPr>
-        <w:t xml:space="preserve">, cuyo objetivo es el de combinar el conocido juego Simon con un </w:t>
-      </w:r>
-      <w:r>
-        <w:rPr>
-          <w:rFonts w:ascii="Arial" w:hAnsi="Arial"/>
-          <w:b w:val="false"/>
-          <w:bCs w:val="false"/>
-          <w:sz w:val="28"/>
-          <w:szCs w:val="28"/>
-          <w:u w:val="none"/>
-        </w:rPr>
-        <w:t>agente de inteligencia virtual robotizado (chatbot) de manera tal que el desarrollo del juego sea mas interactivo y divertido.</w:t>
+        <w:t>El presente documento tiene como finalidad documentar la realización de una aplicación web denominada Simon Says Fuck You, cuyo objetivo es el de combinar el conocido juego Simon con un agente de inteligencia virtual robotizado (chatbot) de manera tal que el desarrollo del juego sea mas interactivo y divertido.</w:t>
       </w:r>
     </w:p>
     <w:p>
@@ -407,79 +366,58 @@
           <w:szCs w:val="28"/>
           <w:u w:val="none"/>
         </w:rPr>
-        <w:t xml:space="preserve">3.- </w:t>
-      </w:r>
-      <w:r>
-        <w:rPr>
-          <w:rFonts w:ascii="Arial" w:hAnsi="Arial"/>
-          <w:b w:val="false"/>
-          <w:bCs w:val="false"/>
-          <w:sz w:val="28"/>
-          <w:szCs w:val="28"/>
-          <w:u w:val="none"/>
-        </w:rPr>
-        <w:t>Uso.</w:t>
-      </w:r>
-    </w:p>
-    <w:p>
-      <w:pPr>
-        <w:pStyle w:val="Normal"/>
-        <w:jc w:val="left"/>
-        <w:rPr>
-          <w:rFonts w:ascii="Arial" w:hAnsi="Arial"/>
-          <w:b w:val="false"/>
-          <w:b w:val="false"/>
-          <w:bCs w:val="false"/>
-          <w:sz w:val="28"/>
-          <w:szCs w:val="28"/>
-          <w:u w:val="none"/>
-        </w:rPr>
-      </w:pPr>
-      <w:r>
-        <w:rPr>
-          <w:rFonts w:ascii="Arial" w:hAnsi="Arial"/>
-          <w:b w:val="false"/>
-          <w:bCs w:val="false"/>
-          <w:sz w:val="28"/>
-          <w:szCs w:val="28"/>
-          <w:u w:val="none"/>
-        </w:rPr>
-      </w:r>
-    </w:p>
-    <w:p>
-      <w:pPr>
-        <w:pStyle w:val="Normal"/>
-        <w:jc w:val="left"/>
-        <w:rPr>
-          <w:rFonts w:ascii="Arial" w:hAnsi="Arial"/>
-          <w:b w:val="false"/>
-          <w:b w:val="false"/>
-          <w:bCs w:val="false"/>
-          <w:sz w:val="28"/>
-          <w:szCs w:val="28"/>
-          <w:u w:val="none"/>
-        </w:rPr>
-      </w:pPr>
-      <w:r>
-        <w:rPr>
-          <w:rFonts w:ascii="Arial" w:hAnsi="Arial"/>
-          <w:b w:val="false"/>
-          <w:bCs w:val="false"/>
-          <w:sz w:val="28"/>
-          <w:szCs w:val="28"/>
-          <w:u w:val="none"/>
-        </w:rPr>
-        <w:tab/>
-      </w:r>
-      <w:r>
-        <w:rPr>
-          <w:rFonts w:ascii="Arial" w:hAnsi="Arial"/>
-          <w:b w:val="false"/>
-          <w:bCs w:val="false"/>
-          <w:sz w:val="28"/>
-          <w:szCs w:val="28"/>
-          <w:u w:val="none"/>
-        </w:rPr>
+        <w:t>3.- Uso.</w:t>
+      </w:r>
+    </w:p>
+    <w:p>
+      <w:pPr>
+        <w:pStyle w:val="Normal"/>
+        <w:jc w:val="left"/>
+        <w:rPr>
+          <w:rFonts w:ascii="Arial" w:hAnsi="Arial"/>
+          <w:b w:val="false"/>
+          <w:b w:val="false"/>
+          <w:bCs w:val="false"/>
+          <w:sz w:val="28"/>
+          <w:szCs w:val="28"/>
+          <w:u w:val="none"/>
+        </w:rPr>
+      </w:pPr>
+      <w:r>
+        <w:rPr>
+          <w:rFonts w:ascii="Arial" w:hAnsi="Arial"/>
+          <w:b w:val="false"/>
+          <w:bCs w:val="false"/>
+          <w:sz w:val="28"/>
+          <w:szCs w:val="28"/>
+          <w:u w:val="none"/>
+        </w:rPr>
+      </w:r>
+    </w:p>
+    <w:p>
+      <w:pPr>
+        <w:pStyle w:val="Normal"/>
+        <w:jc w:val="left"/>
+        <w:rPr>
+          <w:rFonts w:ascii="Arial" w:hAnsi="Arial"/>
+          <w:b w:val="false"/>
+          <w:b w:val="false"/>
+          <w:bCs w:val="false"/>
+          <w:sz w:val="28"/>
+          <w:szCs w:val="28"/>
+          <w:u w:val="none"/>
+        </w:rPr>
+      </w:pPr>
+      <w:r>
+        <w:rPr>
+          <w:rFonts w:ascii="Arial" w:hAnsi="Arial"/>
+          <w:b w:val="false"/>
+          <w:bCs w:val="false"/>
+          <w:sz w:val="28"/>
+          <w:szCs w:val="28"/>
+          <w:u w:val="none"/>
+        </w:rPr>
+        <w:tab/>
         <w:t>Usuario anónimo: El usuario ingresa a la aplicación, puede comenzar el juego e interactuar con el chatbot. En el caso de perder puede volver a comenzar.</w:t>
       </w:r>
     </w:p>
@@ -532,16 +470,6 @@
           <w:u w:val="none"/>
         </w:rPr>
         <w:tab/>
-      </w:r>
-      <w:r>
-        <w:rPr>
-          <w:rFonts w:ascii="Arial" w:hAnsi="Arial"/>
-          <w:b w:val="false"/>
-          <w:bCs w:val="false"/>
-          <w:sz w:val="28"/>
-          <w:szCs w:val="28"/>
-          <w:u w:val="none"/>
-        </w:rPr>
         <w:t>Usuario registrado: El usuario ingresa en la aplicación, se da de alta, se verá en pantalla el puntaje mas alto por él conseguido. Puede comenzar el juego e interactuar con el chatbot. Cuando pierda se mostrará su puntaje y tendrá la posibilidad de volver a comenzar. En el caso de superar su puntaje mas alto se lo anunciará por pantalla.</w:t>
       </w:r>
     </w:p>
@@ -626,123 +554,74 @@
       <w:pPr>
         <w:pStyle w:val="Normal"/>
         <w:jc w:val="left"/>
-        <w:rPr>
-          <w:rFonts w:ascii="Arial" w:hAnsi="Arial"/>
-          <w:b w:val="false"/>
-          <w:b w:val="false"/>
-          <w:bCs w:val="false"/>
-          <w:sz w:val="28"/>
-          <w:szCs w:val="28"/>
-          <w:u w:val="none"/>
-        </w:rPr>
-      </w:pPr>
-      <w:r>
-        <w:rPr>
-          <w:rFonts w:ascii="Arial" w:hAnsi="Arial"/>
-          <w:b w:val="false"/>
-          <w:bCs w:val="false"/>
-          <w:sz w:val="28"/>
-          <w:szCs w:val="28"/>
-          <w:u w:val="none"/>
-        </w:rPr>
-        <w:tab/>
-        <w:t xml:space="preserve">Simon Says Fuck You será </w:t>
-      </w:r>
-      <w:r>
-        <w:rPr>
-          <w:rFonts w:ascii="Arial" w:hAnsi="Arial"/>
-          <w:b w:val="false"/>
-          <w:bCs w:val="false"/>
-          <w:sz w:val="28"/>
-          <w:szCs w:val="28"/>
-          <w:u w:val="none"/>
-        </w:rPr>
-        <w:t>es</w:t>
-      </w:r>
-      <w:r>
-        <w:rPr>
-          <w:rFonts w:ascii="Arial" w:hAnsi="Arial"/>
-          <w:b w:val="false"/>
-          <w:bCs w:val="false"/>
-          <w:sz w:val="28"/>
-          <w:szCs w:val="28"/>
-          <w:u w:val="none"/>
-        </w:rPr>
-        <w:t xml:space="preserve"> aplicación web que pued</w:t>
-      </w:r>
-      <w:r>
-        <w:rPr>
-          <w:rFonts w:ascii="Arial" w:hAnsi="Arial"/>
-          <w:b w:val="false"/>
-          <w:bCs w:val="false"/>
-          <w:sz w:val="28"/>
-          <w:szCs w:val="28"/>
-          <w:u w:val="none"/>
-        </w:rPr>
-        <w:t>e</w:t>
-      </w:r>
-      <w:r>
-        <w:rPr>
-          <w:rFonts w:ascii="Arial" w:hAnsi="Arial"/>
-          <w:b w:val="false"/>
-          <w:bCs w:val="false"/>
-          <w:sz w:val="28"/>
-          <w:szCs w:val="28"/>
-          <w:u w:val="none"/>
-        </w:rPr>
-        <w:t xml:space="preserve"> correr en cualquier navegador en todo tipo de dispositivos, </w:t>
-      </w:r>
-      <w:r>
-        <w:rPr>
-          <w:rFonts w:ascii="Arial" w:hAnsi="Arial"/>
-          <w:b w:val="false"/>
-          <w:bCs w:val="false"/>
-          <w:sz w:val="28"/>
-          <w:szCs w:val="28"/>
-          <w:u w:val="none"/>
-        </w:rPr>
-        <w:t xml:space="preserve">está desarrollada en idioma español y es de uso totalmente gratuito. </w:t>
-      </w:r>
-    </w:p>
-    <w:p>
-      <w:pPr>
-        <w:pStyle w:val="Normal"/>
-        <w:jc w:val="left"/>
-        <w:rPr>
-          <w:rFonts w:ascii="Arial" w:hAnsi="Arial"/>
-          <w:b w:val="false"/>
-          <w:b w:val="false"/>
-          <w:bCs w:val="false"/>
-          <w:sz w:val="28"/>
-          <w:szCs w:val="28"/>
-          <w:u w:val="none"/>
-        </w:rPr>
-      </w:pPr>
-      <w:r>
-        <w:rPr>
-          <w:rFonts w:ascii="Arial" w:hAnsi="Arial"/>
-          <w:b w:val="false"/>
-          <w:bCs w:val="false"/>
-          <w:sz w:val="28"/>
-          <w:szCs w:val="28"/>
-          <w:u w:val="none"/>
-        </w:rPr>
-        <w:tab/>
-      </w:r>
-    </w:p>
-    <w:p>
-      <w:pPr>
-        <w:pStyle w:val="Normal"/>
-        <w:jc w:val="left"/>
-        <w:rPr>
-          <w:rFonts w:ascii="Arial" w:hAnsi="Arial"/>
-          <w:b w:val="false"/>
-          <w:b w:val="false"/>
-          <w:bCs w:val="false"/>
-          <w:sz w:val="28"/>
-          <w:szCs w:val="28"/>
-          <w:u w:val="none"/>
-        </w:rPr>
+        <w:rPr/>
+      </w:pPr>
+      <w:r>
+        <w:rPr>
+          <w:rFonts w:ascii="Arial" w:hAnsi="Arial"/>
+          <w:b w:val="false"/>
+          <w:bCs w:val="false"/>
+          <w:sz w:val="28"/>
+          <w:szCs w:val="28"/>
+          <w:u w:val="none"/>
+        </w:rPr>
+        <w:tab/>
+        <w:t xml:space="preserve">Simon Says Fuck You es </w:t>
+      </w:r>
+      <w:r>
+        <w:rPr>
+          <w:rFonts w:ascii="Arial" w:hAnsi="Arial"/>
+          <w:b w:val="false"/>
+          <w:bCs w:val="false"/>
+          <w:sz w:val="28"/>
+          <w:szCs w:val="28"/>
+          <w:u w:val="none"/>
+        </w:rPr>
+        <w:t xml:space="preserve">una </w:t>
+      </w:r>
+      <w:r>
+        <w:rPr>
+          <w:rFonts w:ascii="Arial" w:hAnsi="Arial"/>
+          <w:b w:val="false"/>
+          <w:bCs w:val="false"/>
+          <w:sz w:val="28"/>
+          <w:szCs w:val="28"/>
+          <w:u w:val="none"/>
+        </w:rPr>
+        <w:t xml:space="preserve">aplicación web que puede correr en cualquier navegador en todo tipo de dispositivos, está desarrollada en idioma español y es de uso totalmente gratuito. </w:t>
+      </w:r>
+    </w:p>
+    <w:p>
+      <w:pPr>
+        <w:pStyle w:val="Normal"/>
+        <w:jc w:val="left"/>
+        <w:rPr>
+          <w:rFonts w:ascii="Arial" w:hAnsi="Arial"/>
+          <w:b w:val="false"/>
+          <w:b w:val="false"/>
+          <w:bCs w:val="false"/>
+          <w:sz w:val="28"/>
+          <w:szCs w:val="28"/>
+          <w:u w:val="none"/>
+        </w:rPr>
+      </w:pPr>
+      <w:r>
+        <w:rPr>
+          <w:rFonts w:ascii="Arial" w:hAnsi="Arial"/>
+          <w:b w:val="false"/>
+          <w:bCs w:val="false"/>
+          <w:sz w:val="28"/>
+          <w:szCs w:val="28"/>
+          <w:u w:val="none"/>
+        </w:rPr>
+        <w:tab/>
+      </w:r>
+    </w:p>
+    <w:p>
+      <w:pPr>
+        <w:pStyle w:val="Normal"/>
+        <w:jc w:val="left"/>
+        <w:rPr/>
       </w:pPr>
       <w:r>
         <w:rPr>
@@ -763,6 +642,7 @@
       <w:pgNumType w:fmt="decimal"/>
       <w:formProt w:val="false"/>
       <w:textDirection w:val="lrTb"/>
+      <w:docGrid w:type="default" w:linePitch="100" w:charSpace="0"/>
     </w:sectPr>
   </w:body>
 </w:document>
@@ -775,15 +655,12 @@
       <w:rPr>
         <w:rFonts w:ascii="Liberation Serif" w:hAnsi="Liberation Serif" w:eastAsia="SimSun" w:cs="Arial"/>
         <w:kern w:val="2"/>
-        <w:sz w:val="24"/>
         <w:szCs w:val="24"/>
         <w:lang w:val="es-MX" w:eastAsia="zh-CN" w:bidi="hi-IN"/>
       </w:rPr>
     </w:rPrDefault>
     <w:pPrDefault>
-      <w:pPr>
-        <w:widowControl/>
-      </w:pPr>
+      <w:pPr/>
     </w:pPrDefault>
   </w:docDefaults>
   <w:style w:type="paragraph" w:styleId="Normal">
@@ -791,10 +668,12 @@
     <w:qFormat/>
     <w:pPr>
       <w:widowControl/>
+      <w:bidi w:val="0"/>
+      <w:jc w:val="left"/>
     </w:pPr>
     <w:rPr>
       <w:rFonts w:ascii="Liberation Serif" w:hAnsi="Liberation Serif" w:eastAsia="SimSun" w:cs="Arial"/>
-      <w:color w:val="auto"/>
+      <w:color w:val="00000A"/>
       <w:kern w:val="2"/>
       <w:sz w:val="24"/>
       <w:szCs w:val="24"/>
@@ -807,6 +686,18 @@
       <w:color w:val="000080"/>
       <w:u w:val="single"/>
       <w:lang w:val="zxx" w:eastAsia="zxx" w:bidi="zxx"/>
+    </w:rPr>
+  </w:style>
+  <w:style w:type="character" w:styleId="ListLabel1">
+    <w:name w:val="ListLabel 1"/>
+    <w:qFormat/>
+    <w:rPr>
+      <w:rFonts w:ascii="Arial" w:hAnsi="Arial"/>
+      <w:b/>
+      <w:bCs/>
+      <w:sz w:val="28"/>
+      <w:szCs w:val="28"/>
+      <w:u w:val="single"/>
     </w:rPr>
   </w:style>
   <w:style w:type="paragraph" w:styleId="Ttulo">
